--- a/Rigby_abstract_draft.docx
+++ b/Rigby_abstract_draft.docx
@@ -30,213 +30,443 @@
           <w:sz w:val="24"/>
           <w:szCs w:val="24"/>
         </w:rPr>
-        <w:t>Composition</w:t>
-      </w:r>
-      <w:r>
-        <w:rPr>
-          <w:rFonts w:ascii="Times New Roman" w:hAnsi="Times New Roman"/>
-          <w:sz w:val="24"/>
-          <w:szCs w:val="24"/>
-        </w:rPr>
-        <w:t>al</w:t>
-      </w:r>
-      <w:r>
-        <w:rPr>
-          <w:rFonts w:ascii="Times New Roman" w:hAnsi="Times New Roman"/>
-          <w:sz w:val="24"/>
-          <w:szCs w:val="24"/>
-        </w:rPr>
-        <w:t xml:space="preserve"> change of the phyllosphere due to secondary metabolite </w:t>
-      </w:r>
-      <w:r>
-        <w:rPr>
-          <w:rFonts w:ascii="Times New Roman" w:hAnsi="Times New Roman"/>
-          <w:sz w:val="24"/>
-          <w:szCs w:val="24"/>
-        </w:rPr>
-        <w:t>production</w:t>
-      </w:r>
-      <w:r>
-        <w:rPr>
-          <w:rFonts w:ascii="Times New Roman" w:hAnsi="Times New Roman"/>
+        <w:t xml:space="preserve">Compositional change of the phyllosphere due to secondary metabolite production </w:t>
+      </w:r>
+    </w:p>
+    <w:p>
+      <w:pPr>
+        <w:pStyle w:val="Normal"/>
+        <w:spacing w:lineRule="auto" w:line="240" w:before="57" w:after="57"/>
+        <w:rPr>
+          <w:rFonts w:ascii="Times New Roman" w:hAnsi="Times New Roman"/>
+          <w:sz w:val="24"/>
+          <w:szCs w:val="24"/>
+        </w:rPr>
+      </w:pPr>
+      <w:r>
+        <w:rPr>
+          <w:rFonts w:ascii="Times New Roman" w:hAnsi="Times New Roman"/>
+          <w:sz w:val="24"/>
+          <w:szCs w:val="24"/>
+        </w:rPr>
+      </w:r>
+    </w:p>
+    <w:p>
+      <w:pPr>
+        <w:pStyle w:val="Normal"/>
+        <w:spacing w:lineRule="auto" w:line="240" w:before="57" w:after="57"/>
+        <w:rPr/>
+      </w:pPr>
+      <w:r>
+        <w:rPr>
+          <w:rFonts w:ascii="Times New Roman" w:hAnsi="Times New Roman"/>
+          <w:sz w:val="24"/>
+          <w:szCs w:val="24"/>
+        </w:rPr>
+        <w:t xml:space="preserve">The plant phyllosphere is the culmination of all bacteria, and phages, that are present in the above ground tissues of plants starting at the base of the above ground plant material – the crown.  These communities are comprised of harmful bacterial </w:t>
+      </w:r>
+      <w:r>
+        <w:rPr>
+          <w:rFonts w:ascii="Times New Roman" w:hAnsi="Times New Roman"/>
+          <w:sz w:val="24"/>
+          <w:szCs w:val="24"/>
+          <w:highlight w:val="darkCyan"/>
+        </w:rPr>
+        <w:t xml:space="preserve">(such as pathogenic bacteria like </w:t>
+      </w:r>
+      <w:r>
+        <w:rPr>
+          <w:rFonts w:ascii="Times New Roman" w:hAnsi="Times New Roman"/>
+          <w:i/>
+          <w:iCs/>
+          <w:sz w:val="24"/>
+          <w:szCs w:val="24"/>
+          <w:highlight w:val="darkCyan"/>
+        </w:rPr>
+        <w:t>Xanthomonas campestris</w:t>
+      </w:r>
+      <w:r>
+        <w:rPr>
+          <w:rFonts w:ascii="Times New Roman" w:hAnsi="Times New Roman"/>
+          <w:sz w:val="24"/>
+          <w:szCs w:val="24"/>
+          <w:highlight w:val="darkCyan"/>
+        </w:rPr>
+        <w:t>)</w:t>
+      </w:r>
+      <w:r>
+        <w:rPr>
+          <w:rFonts w:ascii="Times New Roman" w:hAnsi="Times New Roman"/>
+          <w:sz w:val="24"/>
+          <w:szCs w:val="24"/>
+        </w:rPr>
+        <w:t xml:space="preserve">, neutral bacteria, and beneficial bacteria which aid the plant. Unlike the root microbiome, there are a lack of nitrogen fixing bacteria such as </w:t>
+      </w:r>
+      <w:r>
+        <w:rPr>
+          <w:rFonts w:ascii="Times New Roman" w:hAnsi="Times New Roman"/>
+          <w:i/>
+          <w:iCs/>
+          <w:sz w:val="24"/>
+          <w:szCs w:val="24"/>
+        </w:rPr>
+        <w:t>Rhyzobia</w:t>
+      </w:r>
+      <w:r>
+        <w:rPr>
+          <w:rFonts w:ascii="Times New Roman" w:hAnsi="Times New Roman"/>
+          <w:i w:val="false"/>
+          <w:iCs w:val="false"/>
+          <w:sz w:val="24"/>
+          <w:szCs w:val="24"/>
+          <w:highlight w:val="darkCyan"/>
+        </w:rPr>
+        <w:t xml:space="preserve"> (which is responsible for the root nodule formation on legumes)</w:t>
+      </w:r>
+      <w:r>
+        <w:rPr>
+          <w:rFonts w:ascii="Times New Roman" w:hAnsi="Times New Roman"/>
+          <w:i w:val="false"/>
+          <w:iCs w:val="false"/>
+          <w:sz w:val="24"/>
+          <w:szCs w:val="24"/>
+        </w:rPr>
+        <w:t xml:space="preserve">, and other root microbiome specific bacteria, which cannot successfully grow on the upper portions of plants (1). While the root microbiome has an extensive list of research focused on elucidating the community composition and the interactions between the host-plant and the root microbiome, there is a surprising lack of research looking at the </w:t>
+      </w:r>
+      <w:r>
+        <w:rPr>
+          <w:rFonts w:ascii="Times New Roman" w:hAnsi="Times New Roman"/>
+          <w:i w:val="false"/>
+          <w:iCs w:val="false"/>
+          <w:sz w:val="24"/>
+          <w:szCs w:val="24"/>
+          <w:highlight w:val="yellow"/>
+        </w:rPr>
+        <w:t xml:space="preserve">composition and interactions of the phyllosphere with its host plant. </w:t>
+      </w:r>
+    </w:p>
+    <w:p>
+      <w:pPr>
+        <w:pStyle w:val="Normal"/>
+        <w:spacing w:lineRule="auto" w:line="240" w:before="57" w:after="57"/>
+        <w:rPr>
+          <w:rFonts w:ascii="Times New Roman" w:hAnsi="Times New Roman"/>
+          <w:i w:val="false"/>
+          <w:i w:val="false"/>
+          <w:iCs w:val="false"/>
+          <w:sz w:val="24"/>
+          <w:szCs w:val="24"/>
+        </w:rPr>
+      </w:pPr>
+      <w:r>
+        <w:rPr>
+          <w:rFonts w:ascii="Times New Roman" w:hAnsi="Times New Roman"/>
+          <w:i w:val="false"/>
+          <w:iCs w:val="false"/>
+          <w:sz w:val="24"/>
+          <w:szCs w:val="24"/>
+        </w:rPr>
+      </w:r>
+    </w:p>
+    <w:p>
+      <w:pPr>
+        <w:pStyle w:val="Normal"/>
+        <w:spacing w:lineRule="auto" w:line="240" w:before="57" w:after="57"/>
+        <w:rPr/>
+      </w:pPr>
+      <w:r>
+        <w:rPr>
+          <w:rFonts w:ascii="Times New Roman" w:hAnsi="Times New Roman"/>
+          <w:i w:val="false"/>
+          <w:iCs w:val="false"/>
+          <w:sz w:val="24"/>
+          <w:szCs w:val="24"/>
+        </w:rPr>
+        <w:t>Previous studies looking at the interactions between the host-plant and the root microbiota have given way to complex interactions where the host-plant (</w:t>
+      </w:r>
+      <w:r>
+        <w:rPr>
+          <w:rFonts w:ascii="Times New Roman" w:hAnsi="Times New Roman"/>
+          <w:i/>
+          <w:iCs/>
+          <w:sz w:val="24"/>
+          <w:szCs w:val="24"/>
+        </w:rPr>
+        <w:t>Arabidopsis thailiana</w:t>
+      </w:r>
+      <w:r>
+        <w:rPr>
+          <w:rFonts w:ascii="Times New Roman" w:hAnsi="Times New Roman"/>
+          <w:i w:val="false"/>
+          <w:iCs w:val="false"/>
+          <w:sz w:val="24"/>
+          <w:szCs w:val="24"/>
+        </w:rPr>
+        <w:t xml:space="preserve">) releases a defence compound called galactinol which is in-turn is utilized as a nutrient by the bacterial pathogen </w:t>
+      </w:r>
+      <w:r>
+        <w:rPr>
+          <w:rFonts w:ascii="Times New Roman" w:hAnsi="Times New Roman"/>
+          <w:i/>
+          <w:iCs/>
+          <w:sz w:val="24"/>
+          <w:szCs w:val="24"/>
+        </w:rPr>
+        <w:t xml:space="preserve">Agrobacterium fabrum, </w:t>
+      </w:r>
+      <w:r>
+        <w:rPr>
+          <w:rFonts w:ascii="Times New Roman" w:hAnsi="Times New Roman"/>
+          <w:i w:val="false"/>
+          <w:iCs w:val="false"/>
+          <w:sz w:val="24"/>
+          <w:szCs w:val="24"/>
+        </w:rPr>
+        <w:t>because of its ability to utilize galactinol as a source of sugar,</w:t>
+      </w:r>
+      <w:r>
+        <w:rPr>
+          <w:rFonts w:ascii="Times New Roman" w:hAnsi="Times New Roman"/>
+          <w:i/>
+          <w:iCs/>
           <w:sz w:val="24"/>
           <w:szCs w:val="24"/>
         </w:rPr>
         <w:t xml:space="preserve"> </w:t>
       </w:r>
-    </w:p>
-    <w:p>
-      <w:pPr>
-        <w:pStyle w:val="Normal"/>
-        <w:spacing w:lineRule="auto" w:line="240" w:before="57" w:after="57"/>
-        <w:rPr>
-          <w:rFonts w:ascii="Times New Roman" w:hAnsi="Times New Roman"/>
-          <w:sz w:val="24"/>
-          <w:szCs w:val="24"/>
-        </w:rPr>
-      </w:pPr>
-      <w:r>
-        <w:rPr>
-          <w:rFonts w:ascii="Times New Roman" w:hAnsi="Times New Roman"/>
-          <w:sz w:val="24"/>
-          <w:szCs w:val="24"/>
-        </w:rPr>
-      </w:r>
-    </w:p>
-    <w:p>
-      <w:pPr>
-        <w:pStyle w:val="Normal"/>
-        <w:spacing w:lineRule="auto" w:line="240" w:before="57" w:after="57"/>
-        <w:rPr/>
-      </w:pPr>
-      <w:r>
-        <w:rPr>
-          <w:rFonts w:ascii="Times New Roman" w:hAnsi="Times New Roman"/>
-          <w:sz w:val="24"/>
-          <w:szCs w:val="24"/>
-        </w:rPr>
-        <w:t xml:space="preserve">The plant phyllosphere is the culmination of all bacteria, and phages, that are present in the above ground tissues of plants starting at the </w:t>
-      </w:r>
-      <w:r>
-        <w:rPr>
-          <w:rFonts w:ascii="Times New Roman" w:hAnsi="Times New Roman"/>
-          <w:sz w:val="24"/>
-          <w:szCs w:val="24"/>
-        </w:rPr>
-        <w:t>base of the above ground plant material – the crown</w:t>
-      </w:r>
-      <w:r>
-        <w:rPr>
-          <w:rFonts w:ascii="Times New Roman" w:hAnsi="Times New Roman"/>
-          <w:sz w:val="24"/>
-          <w:szCs w:val="24"/>
-        </w:rPr>
-        <w:t xml:space="preserve">.  These communities are comprised of harmful bacterial (such as pathogenic bacteria like </w:t>
-      </w:r>
-      <w:r>
-        <w:rPr>
-          <w:rFonts w:ascii="Times New Roman" w:hAnsi="Times New Roman"/>
-          <w:i/>
-          <w:iCs/>
-          <w:sz w:val="24"/>
-          <w:szCs w:val="24"/>
-        </w:rPr>
-        <w:t>Xanthomonas campestris</w:t>
-      </w:r>
-      <w:r>
-        <w:rPr>
-          <w:rFonts w:ascii="Times New Roman" w:hAnsi="Times New Roman"/>
-          <w:sz w:val="24"/>
-          <w:szCs w:val="24"/>
-        </w:rPr>
-        <w:t xml:space="preserve">), neutral bacteria, and beneficial bacteria </w:t>
-      </w:r>
-      <w:r>
-        <w:rPr>
-          <w:rFonts w:ascii="Times New Roman" w:hAnsi="Times New Roman"/>
-          <w:sz w:val="24"/>
-          <w:szCs w:val="24"/>
-        </w:rPr>
-        <w:t>which aid the plant</w:t>
-      </w:r>
-      <w:r>
-        <w:rPr>
-          <w:rFonts w:ascii="Times New Roman" w:hAnsi="Times New Roman"/>
-          <w:sz w:val="24"/>
-          <w:szCs w:val="24"/>
-        </w:rPr>
-        <w:t xml:space="preserve">. Unlike the root microbiome, there </w:t>
-      </w:r>
-      <w:r>
-        <w:rPr>
-          <w:rFonts w:ascii="Times New Roman" w:hAnsi="Times New Roman"/>
-          <w:sz w:val="24"/>
-          <w:szCs w:val="24"/>
-        </w:rPr>
-        <w:t>are</w:t>
-      </w:r>
-      <w:r>
-        <w:rPr>
-          <w:rFonts w:ascii="Times New Roman" w:hAnsi="Times New Roman"/>
-          <w:sz w:val="24"/>
-          <w:szCs w:val="24"/>
-        </w:rPr>
-        <w:t xml:space="preserve"> a lack of nitrogen fixing bacteria such as </w:t>
-      </w:r>
-      <w:r>
-        <w:rPr>
-          <w:rFonts w:ascii="Times New Roman" w:hAnsi="Times New Roman"/>
-          <w:i/>
-          <w:iCs/>
-          <w:sz w:val="24"/>
-          <w:szCs w:val="24"/>
-        </w:rPr>
-        <w:t>Rhyzobia</w:t>
-      </w:r>
-      <w:r>
-        <w:rPr>
-          <w:rFonts w:ascii="Times New Roman" w:hAnsi="Times New Roman"/>
-          <w:i w:val="false"/>
-          <w:iCs w:val="false"/>
-          <w:sz w:val="24"/>
-          <w:szCs w:val="24"/>
-        </w:rPr>
-        <w:t xml:space="preserve"> (which is responsible for the root nodule formation on legumes), and other root microbiome specific bacteria, which cannot successfully grow on the upper portions of plants (1). While the root microbiome has an extensive list of research focused on elucidating the community composition and the interactions between the host-plant and the root microbiome, there is a surprising lack of research looking at the </w:t>
-      </w:r>
-      <w:r>
-        <w:rPr>
-          <w:rFonts w:ascii="Times New Roman" w:hAnsi="Times New Roman"/>
-          <w:i w:val="false"/>
-          <w:iCs w:val="false"/>
-          <w:sz w:val="24"/>
-          <w:szCs w:val="24"/>
+      <w:r>
+        <w:rPr>
+          <w:rFonts w:ascii="Times New Roman" w:hAnsi="Times New Roman"/>
+          <w:i w:val="false"/>
+          <w:iCs w:val="false"/>
+          <w:sz w:val="24"/>
+          <w:szCs w:val="24"/>
+        </w:rPr>
+        <w:t>therefore</w:t>
+      </w:r>
+      <w:r>
+        <w:rPr>
+          <w:rFonts w:ascii="Times New Roman" w:hAnsi="Times New Roman"/>
+          <w:i/>
+          <w:iCs/>
+          <w:sz w:val="24"/>
+          <w:szCs w:val="24"/>
+        </w:rPr>
+        <w:t xml:space="preserve"> </w:t>
+      </w:r>
+      <w:r>
+        <w:rPr>
+          <w:rFonts w:ascii="Times New Roman" w:hAnsi="Times New Roman"/>
+          <w:i w:val="false"/>
+          <w:iCs w:val="false"/>
+          <w:sz w:val="24"/>
+          <w:szCs w:val="24"/>
+        </w:rPr>
+        <w:t>negating its anti-microbial effects</w:t>
+      </w:r>
+      <w:r>
+        <w:rPr>
+          <w:rFonts w:ascii="Times New Roman" w:hAnsi="Times New Roman"/>
+          <w:i/>
+          <w:iCs/>
+          <w:sz w:val="24"/>
+          <w:szCs w:val="24"/>
+        </w:rPr>
+        <w:t xml:space="preserve"> </w:t>
+      </w:r>
+      <w:r>
+        <w:rPr>
+          <w:rFonts w:ascii="Times New Roman" w:hAnsi="Times New Roman"/>
+          <w:i w:val="false"/>
+          <w:iCs w:val="false"/>
+          <w:sz w:val="24"/>
+          <w:szCs w:val="24"/>
+        </w:rPr>
+        <w:t>which allows it to resist the host-plant defence response</w:t>
+      </w:r>
+      <w:r>
+        <w:rPr>
+          <w:rFonts w:ascii="Times New Roman" w:hAnsi="Times New Roman"/>
+          <w:i w:val="false"/>
+          <w:iCs w:val="false"/>
+          <w:sz w:val="24"/>
+          <w:szCs w:val="24"/>
+          <w:u w:val="none"/>
+        </w:rPr>
+        <w:t xml:space="preserve"> (2)</w:t>
+      </w:r>
+      <w:r>
+        <w:rPr>
+          <w:rFonts w:ascii="Times New Roman" w:hAnsi="Times New Roman"/>
+          <w:i w:val="false"/>
+          <w:iCs w:val="false"/>
+          <w:sz w:val="24"/>
+          <w:szCs w:val="24"/>
+        </w:rPr>
+        <w:t xml:space="preserve">. With this in mind, the next question to be asked is if the community of microbiome of the phyllosphere is affected by the release of these defence chemicals and to what extent . </w:t>
+      </w:r>
+    </w:p>
+    <w:p>
+      <w:pPr>
+        <w:pStyle w:val="Normal"/>
+        <w:spacing w:lineRule="auto" w:line="240" w:before="57" w:after="57"/>
+        <w:rPr>
+          <w:rFonts w:ascii="Times New Roman" w:hAnsi="Times New Roman"/>
+          <w:i w:val="false"/>
+          <w:i w:val="false"/>
+          <w:iCs w:val="false"/>
+          <w:sz w:val="24"/>
+          <w:szCs w:val="24"/>
+        </w:rPr>
+      </w:pPr>
+      <w:r>
+        <w:rPr>
+          <w:rFonts w:ascii="Times New Roman" w:hAnsi="Times New Roman"/>
+          <w:i w:val="false"/>
+          <w:iCs w:val="false"/>
+          <w:sz w:val="24"/>
+          <w:szCs w:val="24"/>
+        </w:rPr>
+      </w:r>
+    </w:p>
+    <w:p>
+      <w:pPr>
+        <w:pStyle w:val="Normal"/>
+        <w:spacing w:lineRule="auto" w:line="240" w:before="57" w:after="57"/>
+        <w:rPr/>
+      </w:pPr>
+      <w:r>
+        <w:rPr>
+          <w:rFonts w:ascii="Times New Roman" w:hAnsi="Times New Roman"/>
+          <w:i w:val="false"/>
+          <w:iCs w:val="false"/>
+          <w:sz w:val="24"/>
+          <w:szCs w:val="24"/>
+        </w:rPr>
+        <w:t xml:space="preserve">As this is just one of the hundreds of defence chemicals released by the plant for defence there are many unexplored chemicals which may be utilized by organisms in the microbiome for their own use. </w:t>
+      </w:r>
+    </w:p>
+    <w:p>
+      <w:pPr>
+        <w:pStyle w:val="Normal"/>
+        <w:spacing w:lineRule="auto" w:line="240" w:before="57" w:after="57"/>
+        <w:rPr>
+          <w:rFonts w:ascii="Times New Roman" w:hAnsi="Times New Roman"/>
+          <w:i w:val="false"/>
+          <w:i w:val="false"/>
+          <w:iCs w:val="false"/>
+          <w:sz w:val="24"/>
+          <w:szCs w:val="24"/>
+        </w:rPr>
+      </w:pPr>
+      <w:r>
+        <w:rPr>
+          <w:rFonts w:ascii="Times New Roman" w:hAnsi="Times New Roman"/>
+          <w:i w:val="false"/>
+          <w:iCs w:val="false"/>
+          <w:sz w:val="24"/>
+          <w:szCs w:val="24"/>
+        </w:rPr>
+      </w:r>
+    </w:p>
+    <w:p>
+      <w:pPr>
+        <w:pStyle w:val="Normal"/>
+        <w:spacing w:lineRule="auto" w:line="240" w:before="57" w:after="57"/>
+        <w:rPr>
           <w:highlight w:val="yellow"/>
         </w:rPr>
-        <w:t xml:space="preserve">composition and interactions of the phyllosphere with its host plant. </w:t>
-      </w:r>
-    </w:p>
-    <w:p>
-      <w:pPr>
-        <w:pStyle w:val="Normal"/>
-        <w:spacing w:lineRule="auto" w:line="240" w:before="57" w:after="57"/>
-        <w:rPr>
-          <w:rFonts w:ascii="Times New Roman" w:hAnsi="Times New Roman"/>
-          <w:i w:val="false"/>
-          <w:i w:val="false"/>
-          <w:iCs w:val="false"/>
-          <w:sz w:val="24"/>
-          <w:szCs w:val="24"/>
-        </w:rPr>
-      </w:pPr>
-      <w:r>
-        <w:rPr/>
-      </w:r>
-    </w:p>
-    <w:p>
-      <w:pPr>
-        <w:pStyle w:val="Normal"/>
-        <w:spacing w:lineRule="auto" w:line="240" w:before="57" w:after="57"/>
-        <w:rPr/>
-      </w:pPr>
-      <w:r>
-        <w:rPr>
-          <w:rFonts w:ascii="Times New Roman" w:hAnsi="Times New Roman"/>
-          <w:i w:val="false"/>
-          <w:iCs w:val="false"/>
-          <w:sz w:val="24"/>
-          <w:szCs w:val="24"/>
-        </w:rPr>
-        <w:t>Previous s</w:t>
-      </w:r>
-      <w:r>
-        <w:rPr>
-          <w:rFonts w:ascii="Times New Roman" w:hAnsi="Times New Roman"/>
-          <w:i w:val="false"/>
-          <w:iCs w:val="false"/>
-          <w:sz w:val="24"/>
-          <w:szCs w:val="24"/>
-        </w:rPr>
-        <w:t>tudies looking at the interactions between the host-plant and the root microbiota have given way to complex interactions where the host-plant (</w:t>
+      </w:pPr>
+      <w:r>
+        <w:rPr>
+          <w:rFonts w:ascii="Times New Roman" w:hAnsi="Times New Roman"/>
+          <w:i w:val="false"/>
+          <w:iCs w:val="false"/>
+          <w:sz w:val="24"/>
+          <w:szCs w:val="24"/>
+          <w:highlight w:val="yellow"/>
+        </w:rPr>
+        <w:t xml:space="preserve">What this project wishes to investigate is to see the effects that defence compounds (such as Galactinol and Coronatine) have on the composition of the microbiome. </w:t>
+      </w:r>
+    </w:p>
+    <w:p>
+      <w:pPr>
+        <w:pStyle w:val="Normal"/>
+        <w:spacing w:lineRule="auto" w:line="240" w:before="57" w:after="57"/>
+        <w:rPr>
+          <w:rFonts w:ascii="Times New Roman" w:hAnsi="Times New Roman"/>
+          <w:i w:val="false"/>
+          <w:i w:val="false"/>
+          <w:iCs w:val="false"/>
+          <w:sz w:val="24"/>
+          <w:szCs w:val="24"/>
+        </w:rPr>
+      </w:pPr>
+      <w:r>
+        <w:rPr>
+          <w:rFonts w:ascii="Times New Roman" w:hAnsi="Times New Roman"/>
+          <w:i w:val="false"/>
+          <w:iCs w:val="false"/>
+          <w:sz w:val="24"/>
+          <w:szCs w:val="24"/>
+        </w:rPr>
+      </w:r>
+    </w:p>
+    <w:p>
+      <w:pPr>
+        <w:pStyle w:val="Normal"/>
+        <w:spacing w:lineRule="auto" w:line="240" w:before="57" w:after="57"/>
+        <w:rPr/>
+      </w:pPr>
+      <w:r>
+        <w:rPr>
+          <w:rFonts w:ascii="Times New Roman" w:hAnsi="Times New Roman"/>
+          <w:i w:val="false"/>
+          <w:iCs w:val="false"/>
+          <w:sz w:val="24"/>
+          <w:szCs w:val="24"/>
+        </w:rPr>
+        <w:t xml:space="preserve">It is predicted that chemicals like galactinol may give way to an increase in the presence of certain microbial species within the phyllosphere. </w:t>
+      </w:r>
+    </w:p>
+    <w:p>
+      <w:pPr>
+        <w:pStyle w:val="Normal"/>
+        <w:spacing w:lineRule="auto" w:line="240" w:before="57" w:after="57"/>
+        <w:rPr>
+          <w:rFonts w:ascii="Times New Roman" w:hAnsi="Times New Roman"/>
+          <w:i w:val="false"/>
+          <w:i w:val="false"/>
+          <w:iCs w:val="false"/>
+          <w:sz w:val="24"/>
+          <w:szCs w:val="24"/>
+        </w:rPr>
+      </w:pPr>
+      <w:r>
+        <w:rPr>
+          <w:rFonts w:ascii="Times New Roman" w:hAnsi="Times New Roman"/>
+          <w:i w:val="false"/>
+          <w:iCs w:val="false"/>
+          <w:sz w:val="24"/>
+          <w:szCs w:val="24"/>
+        </w:rPr>
+      </w:r>
+    </w:p>
+    <w:p>
+      <w:pPr>
+        <w:pStyle w:val="Normal"/>
+        <w:spacing w:lineRule="auto" w:line="240" w:before="57" w:after="57"/>
+        <w:rPr/>
+      </w:pPr>
+      <w:r>
+        <w:rPr>
+          <w:rFonts w:ascii="Times New Roman" w:hAnsi="Times New Roman"/>
+          <w:i w:val="false"/>
+          <w:iCs w:val="false"/>
+          <w:sz w:val="24"/>
+          <w:szCs w:val="24"/>
+        </w:rPr>
+        <w:t xml:space="preserve">Through a mixture of sterile planting of </w:t>
       </w:r>
       <w:r>
         <w:rPr>
@@ -256,363 +486,30 @@
           <w:sz w:val="24"/>
           <w:szCs w:val="24"/>
         </w:rPr>
-        <w:t xml:space="preserve">) releases a defence compound </w:t>
-      </w:r>
-      <w:r>
-        <w:rPr>
-          <w:rFonts w:ascii="Times New Roman" w:hAnsi="Times New Roman"/>
-          <w:i w:val="false"/>
-          <w:iCs w:val="false"/>
-          <w:sz w:val="24"/>
-          <w:szCs w:val="24"/>
-        </w:rPr>
-        <w:t>c</w:t>
-      </w:r>
-      <w:r>
-        <w:rPr>
-          <w:rFonts w:ascii="Times New Roman" w:hAnsi="Times New Roman"/>
-          <w:i w:val="false"/>
-          <w:iCs w:val="false"/>
-          <w:sz w:val="24"/>
-          <w:szCs w:val="24"/>
-        </w:rPr>
-        <w:t xml:space="preserve">alled galactinol which is in-turn is utilized as a nutrient by the bacterial pathogen </w:t>
-      </w:r>
-      <w:r>
-        <w:rPr>
-          <w:rFonts w:ascii="Times New Roman" w:hAnsi="Times New Roman"/>
-          <w:i/>
-          <w:iCs/>
-          <w:sz w:val="24"/>
-          <w:szCs w:val="24"/>
-        </w:rPr>
-        <w:t xml:space="preserve">Agrobacterium fabrum, </w:t>
-      </w:r>
-      <w:r>
-        <w:rPr>
-          <w:rFonts w:ascii="Times New Roman" w:hAnsi="Times New Roman"/>
-          <w:i w:val="false"/>
-          <w:iCs w:val="false"/>
-          <w:sz w:val="24"/>
-          <w:szCs w:val="24"/>
-        </w:rPr>
-        <w:t>because of its ability to utilize galactinol as a source of sugar,</w:t>
-      </w:r>
-      <w:r>
-        <w:rPr>
-          <w:rFonts w:ascii="Times New Roman" w:hAnsi="Times New Roman"/>
-          <w:i/>
-          <w:iCs/>
-          <w:sz w:val="24"/>
-          <w:szCs w:val="24"/>
-        </w:rPr>
-        <w:t xml:space="preserve"> </w:t>
-      </w:r>
-      <w:r>
-        <w:rPr>
-          <w:rFonts w:ascii="Times New Roman" w:hAnsi="Times New Roman"/>
-          <w:i w:val="false"/>
-          <w:iCs w:val="false"/>
-          <w:sz w:val="24"/>
-          <w:szCs w:val="24"/>
-        </w:rPr>
-        <w:t>therefore</w:t>
-      </w:r>
-      <w:r>
-        <w:rPr>
-          <w:rFonts w:ascii="Times New Roman" w:hAnsi="Times New Roman"/>
-          <w:i/>
-          <w:iCs/>
-          <w:sz w:val="24"/>
-          <w:szCs w:val="24"/>
-        </w:rPr>
-        <w:t xml:space="preserve"> </w:t>
-      </w:r>
-      <w:r>
-        <w:rPr>
-          <w:rFonts w:ascii="Times New Roman" w:hAnsi="Times New Roman"/>
-          <w:i w:val="false"/>
-          <w:iCs w:val="false"/>
-          <w:sz w:val="24"/>
-          <w:szCs w:val="24"/>
-        </w:rPr>
-        <w:t>negating its anti-microbial effects</w:t>
-      </w:r>
-      <w:r>
-        <w:rPr>
-          <w:rFonts w:ascii="Times New Roman" w:hAnsi="Times New Roman"/>
-          <w:i/>
-          <w:iCs/>
-          <w:sz w:val="24"/>
-          <w:szCs w:val="24"/>
-        </w:rPr>
-        <w:t xml:space="preserve"> </w:t>
-      </w:r>
-      <w:r>
-        <w:rPr>
-          <w:rFonts w:ascii="Times New Roman" w:hAnsi="Times New Roman"/>
-          <w:i w:val="false"/>
-          <w:iCs w:val="false"/>
-          <w:sz w:val="24"/>
-          <w:szCs w:val="24"/>
-        </w:rPr>
-        <w:t>which allows it to resist the host-plant defence response</w:t>
-      </w:r>
-      <w:r>
-        <w:rPr>
-          <w:rFonts w:ascii="Times New Roman" w:hAnsi="Times New Roman"/>
-          <w:i w:val="false"/>
-          <w:iCs w:val="false"/>
-          <w:sz w:val="24"/>
-          <w:szCs w:val="24"/>
-          <w:u w:val="none"/>
-        </w:rPr>
-        <w:t xml:space="preserve"> </w:t>
-      </w:r>
-      <w:r>
-        <w:rPr>
-          <w:rFonts w:ascii="Times New Roman" w:hAnsi="Times New Roman"/>
-          <w:i w:val="false"/>
-          <w:iCs w:val="false"/>
-          <w:sz w:val="24"/>
-          <w:szCs w:val="24"/>
-          <w:u w:val="none"/>
-        </w:rPr>
-        <w:t>(</w:t>
-      </w:r>
-      <w:r>
-        <w:rPr>
-          <w:rFonts w:ascii="Times New Roman" w:hAnsi="Times New Roman"/>
-          <w:i w:val="false"/>
-          <w:iCs w:val="false"/>
-          <w:sz w:val="24"/>
-          <w:szCs w:val="24"/>
-          <w:u w:val="none"/>
-        </w:rPr>
-        <w:t>2)</w:t>
-      </w:r>
-      <w:r>
-        <w:rPr>
-          <w:rFonts w:ascii="Times New Roman" w:hAnsi="Times New Roman"/>
-          <w:i w:val="false"/>
-          <w:iCs w:val="false"/>
-          <w:sz w:val="24"/>
-          <w:szCs w:val="24"/>
-        </w:rPr>
-        <w:t xml:space="preserve">. With this in mind, the next question to be asked is if the community of microbiome of the phyllosphere is affected by the release of these defence chemicals </w:t>
-      </w:r>
-      <w:r>
-        <w:rPr>
-          <w:rFonts w:ascii="Times New Roman" w:hAnsi="Times New Roman"/>
-          <w:i w:val="false"/>
-          <w:iCs w:val="false"/>
-          <w:sz w:val="24"/>
-          <w:szCs w:val="24"/>
-        </w:rPr>
-        <w:t xml:space="preserve">and to what extent </w:t>
-      </w:r>
-      <w:r>
-        <w:rPr>
-          <w:rFonts w:ascii="Times New Roman" w:hAnsi="Times New Roman"/>
-          <w:i w:val="false"/>
-          <w:iCs w:val="false"/>
-          <w:sz w:val="24"/>
-          <w:szCs w:val="24"/>
-        </w:rPr>
-        <w:t xml:space="preserve">. </w:t>
-      </w:r>
-    </w:p>
-    <w:p>
-      <w:pPr>
-        <w:pStyle w:val="Normal"/>
-        <w:spacing w:lineRule="auto" w:line="240" w:before="57" w:after="57"/>
-        <w:rPr>
-          <w:rFonts w:ascii="Times New Roman" w:hAnsi="Times New Roman"/>
-          <w:i w:val="false"/>
-          <w:i w:val="false"/>
-          <w:iCs w:val="false"/>
-          <w:sz w:val="24"/>
-          <w:szCs w:val="24"/>
-        </w:rPr>
-      </w:pPr>
-      <w:r>
-        <w:rPr/>
-      </w:r>
-    </w:p>
-    <w:p>
-      <w:pPr>
-        <w:pStyle w:val="Normal"/>
-        <w:spacing w:lineRule="auto" w:line="240" w:before="57" w:after="57"/>
-        <w:rPr/>
-      </w:pPr>
-      <w:r>
-        <w:rPr>
-          <w:rFonts w:ascii="Times New Roman" w:hAnsi="Times New Roman"/>
-          <w:i w:val="false"/>
-          <w:iCs w:val="false"/>
-          <w:sz w:val="24"/>
-          <w:szCs w:val="24"/>
-        </w:rPr>
-        <w:t xml:space="preserve">As this is just one of the hundreds of defence chemicals released by the plant for defence there are many unexplored chemicals which may be utilized by organisms in the microbiome for their own use. </w:t>
-      </w:r>
-    </w:p>
-    <w:p>
-      <w:pPr>
-        <w:pStyle w:val="Normal"/>
-        <w:spacing w:lineRule="auto" w:line="240" w:before="57" w:after="57"/>
-        <w:rPr>
-          <w:rFonts w:ascii="Times New Roman" w:hAnsi="Times New Roman"/>
-          <w:i w:val="false"/>
-          <w:i w:val="false"/>
-          <w:iCs w:val="false"/>
-          <w:sz w:val="24"/>
-          <w:szCs w:val="24"/>
-        </w:rPr>
-      </w:pPr>
-      <w:r>
-        <w:rPr/>
-      </w:r>
-    </w:p>
-    <w:p>
-      <w:pPr>
-        <w:pStyle w:val="Normal"/>
-        <w:spacing w:lineRule="auto" w:line="240" w:before="57" w:after="57"/>
-        <w:rPr/>
-      </w:pPr>
-      <w:r>
-        <w:rPr>
-          <w:rFonts w:ascii="Times New Roman" w:hAnsi="Times New Roman"/>
-          <w:i w:val="false"/>
-          <w:iCs w:val="false"/>
-          <w:sz w:val="24"/>
-          <w:szCs w:val="24"/>
-        </w:rPr>
-        <w:t xml:space="preserve">What this project wishes to investigate is to see the effects that defence compounds (such as Galactinol and Coronatine) have on the composition of the microbiome. </w:t>
-      </w:r>
-    </w:p>
-    <w:p>
-      <w:pPr>
-        <w:pStyle w:val="Normal"/>
-        <w:spacing w:lineRule="auto" w:line="240" w:before="57" w:after="57"/>
-        <w:rPr>
-          <w:rFonts w:ascii="Times New Roman" w:hAnsi="Times New Roman"/>
-          <w:i w:val="false"/>
-          <w:i w:val="false"/>
-          <w:iCs w:val="false"/>
-          <w:sz w:val="24"/>
-          <w:szCs w:val="24"/>
-        </w:rPr>
-      </w:pPr>
-      <w:r>
-        <w:rPr/>
-      </w:r>
-    </w:p>
-    <w:p>
-      <w:pPr>
-        <w:pStyle w:val="Normal"/>
-        <w:spacing w:lineRule="auto" w:line="240" w:before="57" w:after="57"/>
-        <w:rPr/>
-      </w:pPr>
-      <w:r>
-        <w:rPr>
-          <w:rFonts w:ascii="Times New Roman" w:hAnsi="Times New Roman"/>
-          <w:i w:val="false"/>
-          <w:iCs w:val="false"/>
-          <w:sz w:val="24"/>
-          <w:szCs w:val="24"/>
-        </w:rPr>
-        <w:t xml:space="preserve">It is predicted that chemicals like galactinol may give way to an increase in the presence of certain microbial species within the phyllosphere. </w:t>
-      </w:r>
-    </w:p>
-    <w:p>
-      <w:pPr>
-        <w:pStyle w:val="Normal"/>
-        <w:spacing w:lineRule="auto" w:line="240" w:before="57" w:after="57"/>
-        <w:rPr>
-          <w:rFonts w:ascii="Times New Roman" w:hAnsi="Times New Roman"/>
-          <w:i w:val="false"/>
-          <w:i w:val="false"/>
-          <w:iCs w:val="false"/>
-          <w:sz w:val="24"/>
-          <w:szCs w:val="24"/>
-        </w:rPr>
-      </w:pPr>
-      <w:r>
-        <w:rPr/>
-      </w:r>
-    </w:p>
-    <w:p>
-      <w:pPr>
-        <w:pStyle w:val="Normal"/>
-        <w:spacing w:lineRule="auto" w:line="240" w:before="57" w:after="57"/>
-        <w:rPr/>
-      </w:pPr>
-      <w:r>
-        <w:rPr>
-          <w:rFonts w:ascii="Times New Roman" w:hAnsi="Times New Roman"/>
-          <w:i w:val="false"/>
-          <w:iCs w:val="false"/>
-          <w:sz w:val="24"/>
-          <w:szCs w:val="24"/>
-        </w:rPr>
-        <w:t xml:space="preserve">Through a mixture of sterile planting of </w:t>
-      </w:r>
-      <w:r>
-        <w:rPr>
-          <w:rFonts w:ascii="Times New Roman" w:hAnsi="Times New Roman"/>
-          <w:i/>
-          <w:iCs/>
-          <w:sz w:val="24"/>
-          <w:szCs w:val="24"/>
-        </w:rPr>
-        <w:t>Arabidopsis thailiana</w:t>
-      </w:r>
-      <w:r>
-        <w:rPr>
-          <w:rFonts w:ascii="Times New Roman" w:hAnsi="Times New Roman"/>
-          <w:i w:val="false"/>
-          <w:iCs w:val="false"/>
-          <w:sz w:val="24"/>
-          <w:szCs w:val="24"/>
-        </w:rPr>
-        <w:t xml:space="preserve"> and controlled application of </w:t>
-      </w:r>
-      <w:r>
-        <w:rPr>
-          <w:rFonts w:ascii="Times New Roman" w:hAnsi="Times New Roman"/>
-          <w:i w:val="false"/>
-          <w:iCs w:val="false"/>
-          <w:sz w:val="24"/>
-          <w:szCs w:val="24"/>
-        </w:rPr>
-        <w:t>defence</w:t>
-      </w:r>
-      <w:r>
-        <w:rPr>
-          <w:rFonts w:ascii="Times New Roman" w:hAnsi="Times New Roman"/>
-          <w:i w:val="false"/>
-          <w:iCs w:val="false"/>
-          <w:sz w:val="24"/>
-          <w:szCs w:val="24"/>
-        </w:rPr>
-        <w:t xml:space="preserve"> compounds to the leaves of the plant we hope to induce a change in the phyllosphere microbiome. </w:t>
-      </w:r>
-    </w:p>
-    <w:p>
-      <w:pPr>
-        <w:pStyle w:val="Normal"/>
-        <w:spacing w:lineRule="auto" w:line="240" w:before="57" w:after="57"/>
-        <w:rPr>
-          <w:rFonts w:ascii="Times New Roman" w:hAnsi="Times New Roman"/>
-          <w:i w:val="false"/>
-          <w:i w:val="false"/>
-          <w:iCs w:val="false"/>
-          <w:sz w:val="24"/>
-          <w:szCs w:val="24"/>
-        </w:rPr>
-      </w:pPr>
-      <w:r>
-        <w:rPr/>
+        <w:t xml:space="preserve"> and controlled application of defence compounds to the leaves of the plant we hope to induce a change in the phyllosphere microbiome. </w:t>
+      </w:r>
+    </w:p>
+    <w:p>
+      <w:pPr>
+        <w:pStyle w:val="Normal"/>
+        <w:spacing w:lineRule="auto" w:line="240" w:before="57" w:after="57"/>
+        <w:rPr>
+          <w:rFonts w:ascii="Times New Roman" w:hAnsi="Times New Roman"/>
+          <w:i w:val="false"/>
+          <w:i w:val="false"/>
+          <w:iCs w:val="false"/>
+          <w:sz w:val="24"/>
+          <w:szCs w:val="24"/>
+        </w:rPr>
+      </w:pPr>
+      <w:r>
+        <w:rPr>
+          <w:rFonts w:ascii="Times New Roman" w:hAnsi="Times New Roman"/>
+          <w:i w:val="false"/>
+          <w:iCs w:val="false"/>
+          <w:sz w:val="24"/>
+          <w:szCs w:val="24"/>
+        </w:rPr>
       </w:r>
     </w:p>
     <w:p>
@@ -688,159 +585,6 @@
         <w:pStyle w:val="Normal"/>
         <w:spacing w:lineRule="auto" w:line="240" w:before="57" w:after="57"/>
         <w:rPr>
-          <w:i w:val="false"/>
-          <w:i w:val="false"/>
-          <w:iCs w:val="false"/>
-        </w:rPr>
-      </w:pPr>
-      <w:r>
-        <w:rPr>
-          <w:i w:val="false"/>
-          <w:iCs w:val="false"/>
-        </w:rPr>
-      </w:r>
-    </w:p>
-    <w:p>
-      <w:pPr>
-        <w:pStyle w:val="Normal"/>
-        <w:spacing w:lineRule="auto" w:line="240" w:before="57" w:after="57"/>
-        <w:rPr>
-          <w:i w:val="false"/>
-          <w:i w:val="false"/>
-          <w:iCs w:val="false"/>
-        </w:rPr>
-      </w:pPr>
-      <w:r>
-        <w:rPr>
-          <w:i w:val="false"/>
-          <w:iCs w:val="false"/>
-        </w:rPr>
-      </w:r>
-    </w:p>
-    <w:p>
-      <w:pPr>
-        <w:pStyle w:val="Normal"/>
-        <w:spacing w:lineRule="auto" w:line="240" w:before="57" w:after="57"/>
-        <w:rPr>
-          <w:i w:val="false"/>
-          <w:i w:val="false"/>
-          <w:iCs w:val="false"/>
-        </w:rPr>
-      </w:pPr>
-      <w:r>
-        <w:rPr>
-          <w:i w:val="false"/>
-          <w:iCs w:val="false"/>
-        </w:rPr>
-      </w:r>
-    </w:p>
-    <w:p>
-      <w:pPr>
-        <w:pStyle w:val="Normal"/>
-        <w:spacing w:lineRule="auto" w:line="240" w:before="57" w:after="57"/>
-        <w:rPr>
-          <w:i w:val="false"/>
-          <w:i w:val="false"/>
-          <w:iCs w:val="false"/>
-        </w:rPr>
-      </w:pPr>
-      <w:r>
-        <w:rPr>
-          <w:i w:val="false"/>
-          <w:iCs w:val="false"/>
-        </w:rPr>
-      </w:r>
-    </w:p>
-    <w:p>
-      <w:pPr>
-        <w:pStyle w:val="Normal"/>
-        <w:spacing w:lineRule="auto" w:line="240" w:before="57" w:after="57"/>
-        <w:rPr>
-          <w:i w:val="false"/>
-          <w:i w:val="false"/>
-          <w:iCs w:val="false"/>
-        </w:rPr>
-      </w:pPr>
-      <w:r>
-        <w:rPr>
-          <w:i w:val="false"/>
-          <w:iCs w:val="false"/>
-        </w:rPr>
-      </w:r>
-    </w:p>
-    <w:p>
-      <w:pPr>
-        <w:pStyle w:val="Normal"/>
-        <w:spacing w:lineRule="auto" w:line="240" w:before="57" w:after="57"/>
-        <w:rPr>
-          <w:i w:val="false"/>
-          <w:i w:val="false"/>
-          <w:iCs w:val="false"/>
-        </w:rPr>
-      </w:pPr>
-      <w:r>
-        <w:rPr>
-          <w:i w:val="false"/>
-          <w:iCs w:val="false"/>
-        </w:rPr>
-      </w:r>
-    </w:p>
-    <w:p>
-      <w:pPr>
-        <w:pStyle w:val="Normal"/>
-        <w:spacing w:lineRule="auto" w:line="240" w:before="57" w:after="57"/>
-        <w:rPr>
-          <w:i w:val="false"/>
-          <w:i w:val="false"/>
-          <w:iCs w:val="false"/>
-        </w:rPr>
-      </w:pPr>
-      <w:r>
-        <w:rPr>
-          <w:i w:val="false"/>
-          <w:iCs w:val="false"/>
-        </w:rPr>
-      </w:r>
-    </w:p>
-    <w:p>
-      <w:pPr>
-        <w:pStyle w:val="Normal"/>
-        <w:spacing w:lineRule="auto" w:line="240" w:before="57" w:after="57"/>
-        <w:rPr>
-          <w:i w:val="false"/>
-          <w:i w:val="false"/>
-          <w:iCs w:val="false"/>
-        </w:rPr>
-      </w:pPr>
-      <w:r>
-        <w:rPr>
-          <w:i w:val="false"/>
-          <w:iCs w:val="false"/>
-        </w:rPr>
-      </w:r>
-    </w:p>
-    <w:p>
-      <w:pPr>
-        <w:pStyle w:val="Normal"/>
-        <w:spacing w:lineRule="auto" w:line="240" w:before="57" w:after="57"/>
-        <w:rPr>
-          <w:i w:val="false"/>
-          <w:i w:val="false"/>
-          <w:iCs w:val="false"/>
-        </w:rPr>
-      </w:pPr>
-      <w:r>
-        <w:rPr>
-          <w:i w:val="false"/>
-          <w:iCs w:val="false"/>
-        </w:rPr>
-      </w:r>
-    </w:p>
-    <w:p>
-      <w:pPr>
-        <w:pStyle w:val="Normal"/>
-        <w:spacing w:lineRule="auto" w:line="240" w:before="57" w:after="57"/>
-        <w:rPr>
           <w:rFonts w:ascii="Times New Roman" w:hAnsi="Times New Roman"/>
           <w:sz w:val="24"/>
           <w:szCs w:val="24"/>
@@ -892,27 +636,7 @@
           <w:sz w:val="24"/>
           <w:szCs w:val="24"/>
         </w:rPr>
-        <w:t xml:space="preserve"> Acid </w:t>
-      </w:r>
-      <w:r>
-        <w:rPr>
-          <w:rFonts w:ascii="Times New Roman" w:hAnsi="Times New Roman"/>
-          <w:i w:val="false"/>
-          <w:iCs w:val="false"/>
-          <w:sz w:val="24"/>
-          <w:szCs w:val="24"/>
-        </w:rPr>
-        <w:t>analogue</w:t>
-      </w:r>
-      <w:r>
-        <w:rPr>
-          <w:rFonts w:ascii="Times New Roman" w:hAnsi="Times New Roman"/>
-          <w:i w:val="false"/>
-          <w:iCs w:val="false"/>
-          <w:sz w:val="24"/>
-          <w:szCs w:val="24"/>
-        </w:rPr>
-        <w:t xml:space="preserve"> which pathogens secrete in order to stop the pathogen response in </w:t>
+        <w:t xml:space="preserve"> Acid analogue which pathogens secrete in order to stop the pathogen response in </w:t>
       </w:r>
       <w:r>
         <w:rPr>
@@ -1558,6 +1282,169 @@
           <w:szCs w:val="24"/>
         </w:rPr>
         <w:t>71, no. 5-6 (2010): 590-597.</w:t>
+      </w:r>
+    </w:p>
+    <w:p>
+      <w:pPr>
+        <w:pStyle w:val="Normal"/>
+        <w:spacing w:lineRule="auto" w:line="240" w:before="57" w:after="57"/>
+        <w:rPr/>
+      </w:pPr>
+      <w:r>
+        <w:rPr/>
+      </w:r>
+    </w:p>
+    <w:p>
+      <w:pPr>
+        <w:pStyle w:val="Normal"/>
+        <w:spacing w:lineRule="auto" w:line="240" w:before="57" w:after="57"/>
+        <w:rPr/>
+      </w:pPr>
+      <w:r>
+        <w:rPr/>
+      </w:r>
+    </w:p>
+    <w:p>
+      <w:pPr>
+        <w:pStyle w:val="Normal"/>
+        <w:spacing w:lineRule="auto" w:line="240" w:before="57" w:after="57"/>
+        <w:rPr>
+          <w:u w:val="single"/>
+        </w:rPr>
+      </w:pPr>
+      <w:r>
+        <w:rPr>
+          <w:u w:val="single"/>
+        </w:rPr>
+        <w:t>Pathogen Species in the Phyllosphere</w:t>
+      </w:r>
+    </w:p>
+    <w:p>
+      <w:pPr>
+        <w:pStyle w:val="Normal"/>
+        <w:spacing w:lineRule="auto" w:line="240" w:before="57" w:after="57"/>
+        <w:rPr/>
+      </w:pPr>
+      <w:r>
+        <w:rPr>
+          <w:u w:val="none"/>
+        </w:rPr>
+        <w:t xml:space="preserve">- </w:t>
+      </w:r>
+      <w:r>
+        <w:rPr>
+          <w:caps w:val="false"/>
+          <w:smallCaps w:val="false"/>
+          <w:color w:val="2A2A2A"/>
+          <w:spacing w:val="0"/>
+        </w:rPr>
+        <w:t> </w:t>
+      </w:r>
+      <w:r>
+        <w:rPr>
+          <w:rStyle w:val="Emphasis"/>
+          <w:rFonts w:ascii="Merriweather;serif" w:hAnsi="Merriweather;serif"/>
+          <w:b w:val="false"/>
+          <w:i/>
+          <w:color w:val="2A2A2A"/>
+          <w:spacing w:val="0"/>
+          <w:sz w:val="18"/>
+        </w:rPr>
+        <w:t>Pseudomonas fluorescens</w:t>
+      </w:r>
+      <w:r>
+        <w:rPr/>
+        <w:t xml:space="preserve"> </w:t>
+      </w:r>
+    </w:p>
+    <w:p>
+      <w:pPr>
+        <w:pStyle w:val="Normal"/>
+        <w:spacing w:lineRule="auto" w:line="240" w:before="57" w:after="57"/>
+        <w:rPr/>
+      </w:pPr>
+      <w:r>
+        <w:rPr/>
+      </w:r>
+    </w:p>
+    <w:p>
+      <w:pPr>
+        <w:pStyle w:val="Normal"/>
+        <w:spacing w:lineRule="auto" w:line="240" w:before="57" w:after="57"/>
+        <w:rPr/>
+      </w:pPr>
+      <w:r>
+        <w:rPr/>
+      </w:r>
+    </w:p>
+    <w:p>
+      <w:pPr>
+        <w:pStyle w:val="Normal"/>
+        <w:spacing w:lineRule="auto" w:line="240" w:before="57" w:after="57"/>
+        <w:rPr/>
+      </w:pPr>
+      <w:r>
+        <w:rPr/>
+      </w:r>
+    </w:p>
+    <w:p>
+      <w:pPr>
+        <w:pStyle w:val="Normal"/>
+        <w:spacing w:lineRule="auto" w:line="240" w:before="57" w:after="57"/>
+        <w:rPr/>
+      </w:pPr>
+      <w:r>
+        <w:rPr/>
+      </w:r>
+    </w:p>
+    <w:p>
+      <w:pPr>
+        <w:pStyle w:val="Normal"/>
+        <w:spacing w:lineRule="auto" w:line="240" w:before="57" w:after="57"/>
+        <w:rPr/>
+      </w:pPr>
+      <w:r>
+        <w:rPr/>
+      </w:r>
+    </w:p>
+    <w:p>
+      <w:pPr>
+        <w:pStyle w:val="Normal"/>
+        <w:spacing w:lineRule="auto" w:line="240" w:before="57" w:after="57"/>
+        <w:rPr/>
+      </w:pPr>
+      <w:r>
+        <w:rPr/>
+      </w:r>
+    </w:p>
+    <w:p>
+      <w:pPr>
+        <w:pStyle w:val="Normal"/>
+        <w:spacing w:lineRule="auto" w:line="240" w:before="57" w:after="57"/>
+        <w:rPr/>
+      </w:pPr>
+      <w:r>
+        <w:rPr/>
+      </w:r>
+    </w:p>
+    <w:p>
+      <w:pPr>
+        <w:pStyle w:val="Normal"/>
+        <w:spacing w:lineRule="auto" w:line="240" w:before="57" w:after="57"/>
+        <w:rPr/>
+      </w:pPr>
+      <w:r>
+        <w:rPr/>
+      </w:r>
+    </w:p>
+    <w:p>
+      <w:pPr>
+        <w:pStyle w:val="Normal"/>
+        <w:spacing w:lineRule="auto" w:line="240" w:before="57" w:after="57"/>
+        <w:rPr/>
+      </w:pPr>
+      <w:r>
+        <w:rPr/>
       </w:r>
     </w:p>
     <w:p>
@@ -1577,7 +1464,7 @@
       <w:pgNumType w:fmt="decimal"/>
       <w:formProt w:val="false"/>
       <w:textDirection w:val="lrTb"/>
-      <w:docGrid w:type="default" w:linePitch="240" w:charSpace="4294961151"/>
+      <w:docGrid w:type="default" w:linePitch="240" w:charSpace="0"/>
     </w:sectPr>
   </w:body>
 </w:document>
@@ -1609,9 +1496,18 @@
     <w:rPr>
       <w:rFonts w:ascii="Liberation Serif" w:hAnsi="Liberation Serif" w:eastAsia="SimSun" w:cs="Arial"/>
       <w:color w:val="00000A"/>
+      <w:kern w:val="0"/>
       <w:sz w:val="24"/>
       <w:szCs w:val="24"/>
       <w:lang w:val="en-GB" w:eastAsia="zh-CN" w:bidi="hi-IN"/>
+    </w:rPr>
+  </w:style>
+  <w:style w:type="character" w:styleId="Emphasis">
+    <w:name w:val="Emphasis"/>
+    <w:qFormat/>
+    <w:rPr>
+      <w:i/>
+      <w:iCs/>
     </w:rPr>
   </w:style>
   <w:style w:type="paragraph" w:styleId="Heading">
@@ -1620,7 +1516,7 @@
     <w:next w:val="TextBody"/>
     <w:qFormat/>
     <w:pPr>
-      <w:keepNext/>
+      <w:keepNext w:val="true"/>
       <w:spacing w:before="240" w:after="120"/>
     </w:pPr>
     <w:rPr>

--- a/Rigby_abstract_draft.docx
+++ b/Rigby_abstract_draft.docx
@@ -303,7 +303,102 @@
           <w:sz w:val="24"/>
           <w:szCs w:val="24"/>
         </w:rPr>
-        <w:t xml:space="preserve">. With this in mind, the next question to be asked is if the community of microbiome of the phyllosphere is affected by the release of these defence chemicals and to what extent . </w:t>
+        <w:t xml:space="preserve">. With this in mind, the next question to be asked is if the community of microbiome of the phyllosphere is affected by the release of </w:t>
+      </w:r>
+      <w:r>
+        <w:rPr>
+          <w:rFonts w:ascii="Times New Roman" w:hAnsi="Times New Roman"/>
+          <w:i w:val="false"/>
+          <w:iCs w:val="false"/>
+          <w:sz w:val="24"/>
+          <w:szCs w:val="24"/>
+        </w:rPr>
+        <w:t>the defence compound galactinol, and if there are effects on the composition of the Pseudomonas syrangae and Pseudomonas sp. (add the actual species I remember them).</w:t>
+      </w:r>
+    </w:p>
+    <w:p>
+      <w:pPr>
+        <w:pStyle w:val="Normal"/>
+        <w:spacing w:lineRule="auto" w:line="240" w:before="57" w:after="57"/>
+        <w:rPr/>
+      </w:pPr>
+      <w:r>
+        <w:rPr>
+          <w:rFonts w:ascii="Times New Roman" w:hAnsi="Times New Roman"/>
+          <w:i w:val="false"/>
+          <w:iCs w:val="false"/>
+          <w:sz w:val="24"/>
+          <w:szCs w:val="24"/>
+        </w:rPr>
+        <w:t xml:space="preserve">microbiome of the phyllosphere. </w:t>
+      </w:r>
+    </w:p>
+    <w:p>
+      <w:pPr>
+        <w:pStyle w:val="Normal"/>
+        <w:spacing w:lineRule="auto" w:line="240" w:before="57" w:after="57"/>
+        <w:rPr>
+          <w:rFonts w:ascii="Times New Roman" w:hAnsi="Times New Roman"/>
+          <w:i w:val="false"/>
+          <w:i w:val="false"/>
+          <w:iCs w:val="false"/>
+          <w:sz w:val="24"/>
+          <w:szCs w:val="24"/>
+        </w:rPr>
+      </w:pPr>
+      <w:r>
+        <w:rPr/>
+      </w:r>
+    </w:p>
+    <w:p>
+      <w:pPr>
+        <w:pStyle w:val="Normal"/>
+        <w:spacing w:lineRule="auto" w:line="240" w:before="57" w:after="57"/>
+        <w:rPr>
+          <w:rFonts w:ascii="Times New Roman" w:hAnsi="Times New Roman"/>
+          <w:i w:val="false"/>
+          <w:i w:val="false"/>
+          <w:iCs w:val="false"/>
+          <w:sz w:val="24"/>
+          <w:szCs w:val="24"/>
+        </w:rPr>
+      </w:pPr>
+      <w:r>
+        <w:rPr/>
+      </w:r>
+    </w:p>
+    <w:p>
+      <w:pPr>
+        <w:pStyle w:val="Normal"/>
+        <w:spacing w:lineRule="auto" w:line="240" w:before="57" w:after="57"/>
+        <w:rPr>
+          <w:rFonts w:ascii="Times New Roman" w:hAnsi="Times New Roman"/>
+          <w:i w:val="false"/>
+          <w:i w:val="false"/>
+          <w:iCs w:val="false"/>
+          <w:sz w:val="24"/>
+          <w:szCs w:val="24"/>
+        </w:rPr>
+      </w:pPr>
+      <w:r>
+        <w:rPr/>
+      </w:r>
+    </w:p>
+    <w:p>
+      <w:pPr>
+        <w:pStyle w:val="Normal"/>
+        <w:spacing w:lineRule="auto" w:line="240" w:before="57" w:after="57"/>
+        <w:rPr/>
+      </w:pPr>
+      <w:r>
+        <w:rPr>
+          <w:rFonts w:ascii="Times New Roman" w:hAnsi="Times New Roman"/>
+          <w:i w:val="false"/>
+          <w:iCs w:val="false"/>
+          <w:sz w:val="24"/>
+          <w:szCs w:val="24"/>
+        </w:rPr>
+        <w:t xml:space="preserve">defence chemicals and to what extent . </w:t>
       </w:r>
     </w:p>
     <w:p>
@@ -1371,10 +1466,61 @@
       <w:pPr>
         <w:pStyle w:val="Normal"/>
         <w:spacing w:lineRule="auto" w:line="240" w:before="57" w:after="57"/>
-        <w:rPr/>
-      </w:pPr>
-      <w:r>
-        <w:rPr/>
+        <w:rPr>
+          <w:u w:val="single"/>
+        </w:rPr>
+      </w:pPr>
+      <w:r>
+        <w:rPr>
+          <w:u w:val="single"/>
+        </w:rPr>
+        <w:t>Ideas</w:t>
+      </w:r>
+    </w:p>
+    <w:p>
+      <w:pPr>
+        <w:pStyle w:val="Normal"/>
+        <w:spacing w:lineRule="auto" w:line="240" w:before="57" w:after="57"/>
+        <w:rPr>
+          <w:u w:val="none"/>
+        </w:rPr>
+      </w:pPr>
+      <w:r>
+        <w:rPr>
+          <w:u w:val="none"/>
+        </w:rPr>
+        <w:t>- There are examples of change in composition of the microbiome due to the presence of a secondary metabolite (see Joy’s paper), but I want to hone in on exactly what microbial interactions are being affected by the presence of this chemical.</w:t>
+      </w:r>
+    </w:p>
+    <w:p>
+      <w:pPr>
+        <w:pStyle w:val="Normal"/>
+        <w:spacing w:lineRule="auto" w:line="240" w:before="57" w:after="57"/>
+        <w:rPr>
+          <w:u w:val="none"/>
+        </w:rPr>
+      </w:pPr>
+      <w:r>
+        <w:rPr>
+          <w:u w:val="none"/>
+        </w:rPr>
+        <w:t>- I need a stable hypothesis though. Something along the lines of “Does the presence of galactinol affected the pathogenic load/virality of the pathogens present in the system?”</w:t>
+      </w:r>
+    </w:p>
+    <w:p>
+      <w:pPr>
+        <w:pStyle w:val="Normal"/>
+        <w:spacing w:lineRule="auto" w:line="240" w:before="57" w:after="57"/>
+        <w:rPr>
+          <w:u w:val="none"/>
+        </w:rPr>
+      </w:pPr>
+      <w:r>
+        <w:rPr>
+          <w:u w:val="none"/>
+        </w:rPr>
+        <w:tab/>
+        <w:t xml:space="preserve">- This is similar to what Joy and I talked about the other day when we were speaking about how there are certain micrbobes, that when are present in the community, they can take on different roles that may not align with what they were doing previously. </w:t>
       </w:r>
     </w:p>
     <w:p>

--- a/Rigby_abstract_draft.docx
+++ b/Rigby_abstract_draft.docx
@@ -6,7 +6,11 @@
       <w:pPr>
         <w:pStyle w:val="Normal"/>
         <w:spacing w:lineRule="auto" w:line="240" w:before="57" w:after="57"/>
-        <w:rPr/>
+        <w:rPr>
+          <w:rFonts w:ascii="Times New Roman" w:hAnsi="Times New Roman"/>
+          <w:sz w:val="24"/>
+          <w:szCs w:val="24"/>
+        </w:rPr>
       </w:pPr>
       <w:r>
         <w:rPr>
@@ -22,7 +26,11 @@
         <w:pStyle w:val="Normal"/>
         <w:spacing w:lineRule="auto" w:line="240" w:before="57" w:after="57"/>
         <w:jc w:val="center"/>
-        <w:rPr/>
+        <w:rPr>
+          <w:rFonts w:ascii="Times New Roman" w:hAnsi="Times New Roman"/>
+          <w:sz w:val="24"/>
+          <w:szCs w:val="24"/>
+        </w:rPr>
       </w:pPr>
       <w:r>
         <w:rPr>
@@ -44,6 +52,439 @@
         </w:rPr>
       </w:pPr>
       <w:r>
+        <w:rPr/>
+      </w:r>
+    </w:p>
+    <w:p>
+      <w:pPr>
+        <w:pStyle w:val="Normal"/>
+        <w:spacing w:lineRule="auto" w:line="240" w:before="57" w:after="57"/>
+        <w:rPr/>
+      </w:pPr>
+      <w:r>
+        <w:rPr>
+          <w:rFonts w:ascii="Times New Roman" w:hAnsi="Times New Roman"/>
+          <w:sz w:val="24"/>
+          <w:szCs w:val="24"/>
+        </w:rPr>
+        <w:t xml:space="preserve">The plant </w:t>
+      </w:r>
+      <w:r>
+        <w:rPr>
+          <w:rFonts w:ascii="Times New Roman" w:hAnsi="Times New Roman"/>
+          <w:sz w:val="24"/>
+          <w:szCs w:val="24"/>
+        </w:rPr>
+        <w:t>rhizosphere</w:t>
+      </w:r>
+      <w:r>
+        <w:rPr>
+          <w:rFonts w:ascii="Times New Roman" w:hAnsi="Times New Roman"/>
+          <w:sz w:val="24"/>
+          <w:szCs w:val="24"/>
+        </w:rPr>
+        <w:t xml:space="preserve"> is the culmination of all bacteria, and phages, that are present in the </w:t>
+      </w:r>
+      <w:r>
+        <w:rPr>
+          <w:rFonts w:ascii="Times New Roman" w:hAnsi="Times New Roman"/>
+          <w:sz w:val="24"/>
+          <w:szCs w:val="24"/>
+        </w:rPr>
+        <w:t>below</w:t>
+      </w:r>
+      <w:r>
+        <w:rPr>
+          <w:rFonts w:ascii="Times New Roman" w:hAnsi="Times New Roman"/>
+          <w:sz w:val="24"/>
+          <w:szCs w:val="24"/>
+        </w:rPr>
+        <w:t xml:space="preserve"> ground tissues of plants starting at the base of the above ground plant material – the crown. These communities are comprised of harmful bacterial </w:t>
+      </w:r>
+      <w:r>
+        <w:rPr>
+          <w:rFonts w:ascii="Times New Roman" w:hAnsi="Times New Roman"/>
+          <w:sz w:val="24"/>
+          <w:szCs w:val="24"/>
+          <w:highlight w:val="darkCyan"/>
+        </w:rPr>
+        <w:t xml:space="preserve">(such as pathogenic bacteria like </w:t>
+      </w:r>
+      <w:r>
+        <w:rPr>
+          <w:rFonts w:ascii="Times New Roman" w:hAnsi="Times New Roman"/>
+          <w:i/>
+          <w:iCs/>
+          <w:sz w:val="24"/>
+          <w:szCs w:val="24"/>
+          <w:highlight w:val="darkCyan"/>
+        </w:rPr>
+        <w:t>Agrobacterium tumefaciens</w:t>
+      </w:r>
+      <w:r>
+        <w:rPr>
+          <w:rFonts w:ascii="Times New Roman" w:hAnsi="Times New Roman"/>
+          <w:sz w:val="24"/>
+          <w:szCs w:val="24"/>
+          <w:highlight w:val="darkCyan"/>
+        </w:rPr>
+        <w:t>)</w:t>
+      </w:r>
+      <w:r>
+        <w:rPr>
+          <w:rFonts w:ascii="Times New Roman" w:hAnsi="Times New Roman"/>
+          <w:sz w:val="24"/>
+          <w:szCs w:val="24"/>
+        </w:rPr>
+        <w:t xml:space="preserve">, neutral bacteria, and beneficial bacteria </w:t>
+      </w:r>
+      <w:r>
+        <w:rPr>
+          <w:rFonts w:ascii="Times New Roman" w:hAnsi="Times New Roman"/>
+          <w:sz w:val="24"/>
+          <w:szCs w:val="24"/>
+        </w:rPr>
+        <w:t>like Rhyzobia which are a symbiont for plants which form root nodules where they fix nitrogen and transfer it to the host plant in exchange for nutrients from the plant (1).</w:t>
+      </w:r>
+      <w:r>
+        <w:rPr>
+          <w:rFonts w:ascii="Times New Roman" w:hAnsi="Times New Roman"/>
+          <w:sz w:val="24"/>
+          <w:szCs w:val="24"/>
+        </w:rPr>
+        <w:t xml:space="preserve"> </w:t>
+      </w:r>
+      <w:r>
+        <w:rPr>
+          <w:rFonts w:ascii="Times New Roman" w:hAnsi="Times New Roman"/>
+          <w:i w:val="false"/>
+          <w:iCs w:val="false"/>
+          <w:sz w:val="24"/>
+          <w:szCs w:val="24"/>
+        </w:rPr>
+        <w:t xml:space="preserve">While the root microbiome has an extensive list of research focused on </w:t>
+      </w:r>
+      <w:r>
+        <w:rPr>
+          <w:rFonts w:ascii="Times New Roman" w:hAnsi="Times New Roman"/>
+          <w:i w:val="false"/>
+          <w:iCs w:val="false"/>
+          <w:sz w:val="24"/>
+          <w:szCs w:val="24"/>
+        </w:rPr>
+        <w:t xml:space="preserve">the interactions within the rhizosphere, there is not much research looking at the interaction between the phyllosphere (the microbial community within the above ground plant material) and the rhizosphere. </w:t>
+      </w:r>
+    </w:p>
+    <w:p>
+      <w:pPr>
+        <w:pStyle w:val="Normal"/>
+        <w:spacing w:lineRule="auto" w:line="240" w:before="57" w:after="57"/>
+        <w:rPr>
+          <w:rFonts w:ascii="Times New Roman" w:hAnsi="Times New Roman"/>
+          <w:i w:val="false"/>
+          <w:i w:val="false"/>
+          <w:iCs w:val="false"/>
+          <w:sz w:val="24"/>
+          <w:szCs w:val="24"/>
+        </w:rPr>
+      </w:pPr>
+      <w:r>
+        <w:rPr/>
+      </w:r>
+    </w:p>
+    <w:p>
+      <w:pPr>
+        <w:pStyle w:val="Normal"/>
+        <w:spacing w:lineRule="auto" w:line="240" w:before="57" w:after="57"/>
+        <w:rPr/>
+      </w:pPr>
+      <w:r>
+        <w:rPr>
+          <w:rFonts w:ascii="Times New Roman" w:hAnsi="Times New Roman"/>
+          <w:i w:val="false"/>
+          <w:iCs w:val="false"/>
+          <w:sz w:val="24"/>
+          <w:szCs w:val="24"/>
+        </w:rPr>
+        <w:t xml:space="preserve">elucidating the community composition and the interactions between the host-plant and the root microbiome, there is a surprising lack of research looking at the </w:t>
+      </w:r>
+      <w:r>
+        <w:rPr>
+          <w:rFonts w:ascii="Times New Roman" w:hAnsi="Times New Roman"/>
+          <w:i w:val="false"/>
+          <w:iCs w:val="false"/>
+          <w:sz w:val="24"/>
+          <w:szCs w:val="24"/>
+          <w:highlight w:val="yellow"/>
+        </w:rPr>
+        <w:t xml:space="preserve">composition and interactions of the phyllosphere with its host plant. </w:t>
+      </w:r>
+    </w:p>
+    <w:p>
+      <w:pPr>
+        <w:pStyle w:val="Normal"/>
+        <w:spacing w:lineRule="auto" w:line="240" w:before="57" w:after="57"/>
+        <w:rPr>
+          <w:rFonts w:ascii="Times New Roman" w:hAnsi="Times New Roman"/>
+          <w:i w:val="false"/>
+          <w:i w:val="false"/>
+          <w:iCs w:val="false"/>
+          <w:sz w:val="24"/>
+          <w:szCs w:val="24"/>
+        </w:rPr>
+      </w:pPr>
+      <w:r>
+        <w:rPr>
+          <w:rFonts w:ascii="Times New Roman" w:hAnsi="Times New Roman"/>
+          <w:i w:val="false"/>
+          <w:iCs w:val="false"/>
+          <w:sz w:val="24"/>
+          <w:szCs w:val="24"/>
+        </w:rPr>
+      </w:r>
+    </w:p>
+    <w:p>
+      <w:pPr>
+        <w:pStyle w:val="Normal"/>
+        <w:spacing w:lineRule="auto" w:line="240" w:before="57" w:after="57"/>
+        <w:rPr/>
+      </w:pPr>
+      <w:r>
+        <w:rPr>
+          <w:rFonts w:ascii="Times New Roman" w:hAnsi="Times New Roman"/>
+          <w:i w:val="false"/>
+          <w:iCs w:val="false"/>
+          <w:sz w:val="24"/>
+          <w:szCs w:val="24"/>
+        </w:rPr>
+        <w:t>Previous studies looking at the interactions between the host-plant and the root microbiota have given way to complex interactions where the host-plant (</w:t>
+      </w:r>
+      <w:r>
+        <w:rPr>
+          <w:rFonts w:ascii="Times New Roman" w:hAnsi="Times New Roman"/>
+          <w:i/>
+          <w:iCs/>
+          <w:sz w:val="24"/>
+          <w:szCs w:val="24"/>
+        </w:rPr>
+        <w:t>Arabidopsis thailiana</w:t>
+      </w:r>
+      <w:r>
+        <w:rPr>
+          <w:rFonts w:ascii="Times New Roman" w:hAnsi="Times New Roman"/>
+          <w:i w:val="false"/>
+          <w:iCs w:val="false"/>
+          <w:sz w:val="24"/>
+          <w:szCs w:val="24"/>
+        </w:rPr>
+        <w:t xml:space="preserve">) releases a defence compound called galactinol which is in-turn is utilized as a nutrient by the bacterial pathogen </w:t>
+      </w:r>
+      <w:r>
+        <w:rPr>
+          <w:rFonts w:ascii="Times New Roman" w:hAnsi="Times New Roman"/>
+          <w:i/>
+          <w:iCs/>
+          <w:sz w:val="24"/>
+          <w:szCs w:val="24"/>
+        </w:rPr>
+        <w:t xml:space="preserve">Agrobacterium fabrum, </w:t>
+      </w:r>
+      <w:r>
+        <w:rPr>
+          <w:rFonts w:ascii="Times New Roman" w:hAnsi="Times New Roman"/>
+          <w:i w:val="false"/>
+          <w:iCs w:val="false"/>
+          <w:sz w:val="24"/>
+          <w:szCs w:val="24"/>
+        </w:rPr>
+        <w:t>because of its ability to utilize galactinol as a source of sugar,</w:t>
+      </w:r>
+      <w:r>
+        <w:rPr>
+          <w:rFonts w:ascii="Times New Roman" w:hAnsi="Times New Roman"/>
+          <w:i/>
+          <w:iCs/>
+          <w:sz w:val="24"/>
+          <w:szCs w:val="24"/>
+        </w:rPr>
+        <w:t xml:space="preserve"> </w:t>
+      </w:r>
+      <w:r>
+        <w:rPr>
+          <w:rFonts w:ascii="Times New Roman" w:hAnsi="Times New Roman"/>
+          <w:i w:val="false"/>
+          <w:iCs w:val="false"/>
+          <w:sz w:val="24"/>
+          <w:szCs w:val="24"/>
+        </w:rPr>
+        <w:t>therefore</w:t>
+      </w:r>
+      <w:r>
+        <w:rPr>
+          <w:rFonts w:ascii="Times New Roman" w:hAnsi="Times New Roman"/>
+          <w:i/>
+          <w:iCs/>
+          <w:sz w:val="24"/>
+          <w:szCs w:val="24"/>
+        </w:rPr>
+        <w:t xml:space="preserve"> </w:t>
+      </w:r>
+      <w:r>
+        <w:rPr>
+          <w:rFonts w:ascii="Times New Roman" w:hAnsi="Times New Roman"/>
+          <w:i w:val="false"/>
+          <w:iCs w:val="false"/>
+          <w:sz w:val="24"/>
+          <w:szCs w:val="24"/>
+        </w:rPr>
+        <w:t>negating its anti-microbial effects</w:t>
+      </w:r>
+      <w:r>
+        <w:rPr>
+          <w:rFonts w:ascii="Times New Roman" w:hAnsi="Times New Roman"/>
+          <w:i/>
+          <w:iCs/>
+          <w:sz w:val="24"/>
+          <w:szCs w:val="24"/>
+        </w:rPr>
+        <w:t xml:space="preserve"> </w:t>
+      </w:r>
+      <w:r>
+        <w:rPr>
+          <w:rFonts w:ascii="Times New Roman" w:hAnsi="Times New Roman"/>
+          <w:i w:val="false"/>
+          <w:iCs w:val="false"/>
+          <w:sz w:val="24"/>
+          <w:szCs w:val="24"/>
+        </w:rPr>
+        <w:t>which allows it to resist the host-plant defence response</w:t>
+      </w:r>
+      <w:r>
+        <w:rPr>
+          <w:rFonts w:ascii="Times New Roman" w:hAnsi="Times New Roman"/>
+          <w:i w:val="false"/>
+          <w:iCs w:val="false"/>
+          <w:sz w:val="24"/>
+          <w:szCs w:val="24"/>
+          <w:u w:val="none"/>
+        </w:rPr>
+        <w:t xml:space="preserve"> (2)</w:t>
+      </w:r>
+      <w:r>
+        <w:rPr>
+          <w:rFonts w:ascii="Times New Roman" w:hAnsi="Times New Roman"/>
+          <w:i w:val="false"/>
+          <w:iCs w:val="false"/>
+          <w:sz w:val="24"/>
+          <w:szCs w:val="24"/>
+        </w:rPr>
+        <w:t xml:space="preserve">. With this in mind, the next question to be asked is if the community of microbiome of the phyllosphere is affected by the release of </w:t>
+      </w:r>
+      <w:r>
+        <w:rPr>
+          <w:rFonts w:ascii="Times New Roman" w:hAnsi="Times New Roman"/>
+          <w:i w:val="false"/>
+          <w:iCs w:val="false"/>
+          <w:sz w:val="24"/>
+          <w:szCs w:val="24"/>
+        </w:rPr>
+        <w:t>the defence compound galactinol, and if there are effects on the composition of the Pseudomonas syrangae and Pseudomonas sp. (add the actual species I remember them).</w:t>
+      </w:r>
+    </w:p>
+    <w:p>
+      <w:pPr>
+        <w:pStyle w:val="Normal"/>
+        <w:spacing w:lineRule="auto" w:line="240" w:before="57" w:after="57"/>
+        <w:rPr>
+          <w:rFonts w:ascii="Times New Roman" w:hAnsi="Times New Roman"/>
+          <w:i w:val="false"/>
+          <w:i w:val="false"/>
+          <w:iCs w:val="false"/>
+          <w:sz w:val="24"/>
+          <w:szCs w:val="24"/>
+        </w:rPr>
+      </w:pPr>
+      <w:r>
+        <w:rPr>
+          <w:rFonts w:ascii="Times New Roman" w:hAnsi="Times New Roman"/>
+          <w:i w:val="false"/>
+          <w:iCs w:val="false"/>
+          <w:sz w:val="24"/>
+          <w:szCs w:val="24"/>
+        </w:rPr>
+        <w:t xml:space="preserve">microbiome of the phyllosphere. </w:t>
+      </w:r>
+    </w:p>
+    <w:p>
+      <w:pPr>
+        <w:pStyle w:val="Normal"/>
+        <w:spacing w:lineRule="auto" w:line="240" w:before="57" w:after="57"/>
+        <w:rPr>
+          <w:rFonts w:ascii="Times New Roman" w:hAnsi="Times New Roman"/>
+          <w:i w:val="false"/>
+          <w:i w:val="false"/>
+          <w:iCs w:val="false"/>
+          <w:sz w:val="24"/>
+          <w:szCs w:val="24"/>
+        </w:rPr>
+      </w:pPr>
+      <w:r>
+        <w:rPr>
+          <w:rFonts w:ascii="Times New Roman" w:hAnsi="Times New Roman"/>
+          <w:i w:val="false"/>
+          <w:iCs w:val="false"/>
+          <w:sz w:val="24"/>
+          <w:szCs w:val="24"/>
+        </w:rPr>
+      </w:r>
+    </w:p>
+    <w:p>
+      <w:pPr>
+        <w:pStyle w:val="Normal"/>
+        <w:spacing w:lineRule="auto" w:line="240" w:before="57" w:after="57"/>
+        <w:rPr>
+          <w:rFonts w:ascii="Times New Roman" w:hAnsi="Times New Roman"/>
+          <w:sz w:val="24"/>
+          <w:szCs w:val="24"/>
+        </w:rPr>
+      </w:pPr>
+      <w:r>
+        <w:rPr>
+          <w:rFonts w:ascii="Times New Roman" w:hAnsi="Times New Roman"/>
+          <w:sz w:val="24"/>
+          <w:szCs w:val="24"/>
+        </w:rPr>
+      </w:r>
+    </w:p>
+    <w:p>
+      <w:pPr>
+        <w:pStyle w:val="Normal"/>
+        <w:spacing w:lineRule="auto" w:line="240" w:before="57" w:after="57"/>
+        <w:rPr>
+          <w:rFonts w:ascii="Times New Roman" w:hAnsi="Times New Roman"/>
+          <w:sz w:val="24"/>
+          <w:szCs w:val="24"/>
+        </w:rPr>
+      </w:pPr>
+      <w:r>
+        <w:rPr>
+          <w:rFonts w:ascii="Times New Roman" w:hAnsi="Times New Roman"/>
+          <w:sz w:val="24"/>
+          <w:szCs w:val="24"/>
+        </w:rPr>
+      </w:r>
+    </w:p>
+    <w:p>
+      <w:pPr>
+        <w:pStyle w:val="Normal"/>
+        <w:spacing w:lineRule="auto" w:line="240" w:before="57" w:after="57"/>
+        <w:rPr>
+          <w:rFonts w:ascii="Times New Roman" w:hAnsi="Times New Roman"/>
+          <w:sz w:val="24"/>
+          <w:szCs w:val="24"/>
+        </w:rPr>
+      </w:pPr>
+      <w:r>
         <w:rPr>
           <w:rFonts w:ascii="Times New Roman" w:hAnsi="Times New Roman"/>
           <w:sz w:val="24"/>
@@ -320,7 +761,14 @@
       <w:pPr>
         <w:pStyle w:val="Normal"/>
         <w:spacing w:lineRule="auto" w:line="240" w:before="57" w:after="57"/>
-        <w:rPr/>
+        <w:rPr>
+          <w:rFonts w:ascii="Times New Roman" w:hAnsi="Times New Roman"/>
+          <w:i w:val="false"/>
+          <w:i w:val="false"/>
+          <w:iCs w:val="false"/>
+          <w:sz w:val="24"/>
+          <w:szCs w:val="24"/>
+        </w:rPr>
       </w:pPr>
       <w:r>
         <w:rPr>
@@ -347,48 +795,73 @@
         </w:rPr>
       </w:pPr>
       <w:r>
-        <w:rPr/>
-      </w:r>
-    </w:p>
-    <w:p>
-      <w:pPr>
-        <w:pStyle w:val="Normal"/>
-        <w:spacing w:lineRule="auto" w:line="240" w:before="57" w:after="57"/>
-        <w:rPr>
-          <w:rFonts w:ascii="Times New Roman" w:hAnsi="Times New Roman"/>
-          <w:i w:val="false"/>
-          <w:i w:val="false"/>
-          <w:iCs w:val="false"/>
-          <w:sz w:val="24"/>
-          <w:szCs w:val="24"/>
-        </w:rPr>
-      </w:pPr>
-      <w:r>
-        <w:rPr/>
-      </w:r>
-    </w:p>
-    <w:p>
-      <w:pPr>
-        <w:pStyle w:val="Normal"/>
-        <w:spacing w:lineRule="auto" w:line="240" w:before="57" w:after="57"/>
-        <w:rPr>
-          <w:rFonts w:ascii="Times New Roman" w:hAnsi="Times New Roman"/>
-          <w:i w:val="false"/>
-          <w:i w:val="false"/>
-          <w:iCs w:val="false"/>
-          <w:sz w:val="24"/>
-          <w:szCs w:val="24"/>
-        </w:rPr>
-      </w:pPr>
-      <w:r>
-        <w:rPr/>
-      </w:r>
-    </w:p>
-    <w:p>
-      <w:pPr>
-        <w:pStyle w:val="Normal"/>
-        <w:spacing w:lineRule="auto" w:line="240" w:before="57" w:after="57"/>
-        <w:rPr/>
+        <w:rPr>
+          <w:rFonts w:ascii="Times New Roman" w:hAnsi="Times New Roman"/>
+          <w:i w:val="false"/>
+          <w:iCs w:val="false"/>
+          <w:sz w:val="24"/>
+          <w:szCs w:val="24"/>
+        </w:rPr>
+      </w:r>
+    </w:p>
+    <w:p>
+      <w:pPr>
+        <w:pStyle w:val="Normal"/>
+        <w:spacing w:lineRule="auto" w:line="240" w:before="57" w:after="57"/>
+        <w:rPr>
+          <w:rFonts w:ascii="Times New Roman" w:hAnsi="Times New Roman"/>
+          <w:i w:val="false"/>
+          <w:i w:val="false"/>
+          <w:iCs w:val="false"/>
+          <w:sz w:val="24"/>
+          <w:szCs w:val="24"/>
+        </w:rPr>
+      </w:pPr>
+      <w:r>
+        <w:rPr>
+          <w:rFonts w:ascii="Times New Roman" w:hAnsi="Times New Roman"/>
+          <w:i w:val="false"/>
+          <w:iCs w:val="false"/>
+          <w:sz w:val="24"/>
+          <w:szCs w:val="24"/>
+        </w:rPr>
+      </w:r>
+    </w:p>
+    <w:p>
+      <w:pPr>
+        <w:pStyle w:val="Normal"/>
+        <w:spacing w:lineRule="auto" w:line="240" w:before="57" w:after="57"/>
+        <w:rPr>
+          <w:rFonts w:ascii="Times New Roman" w:hAnsi="Times New Roman"/>
+          <w:i w:val="false"/>
+          <w:i w:val="false"/>
+          <w:iCs w:val="false"/>
+          <w:sz w:val="24"/>
+          <w:szCs w:val="24"/>
+        </w:rPr>
+      </w:pPr>
+      <w:r>
+        <w:rPr>
+          <w:rFonts w:ascii="Times New Roman" w:hAnsi="Times New Roman"/>
+          <w:i w:val="false"/>
+          <w:iCs w:val="false"/>
+          <w:sz w:val="24"/>
+          <w:szCs w:val="24"/>
+        </w:rPr>
+      </w:r>
+    </w:p>
+    <w:p>
+      <w:pPr>
+        <w:pStyle w:val="Normal"/>
+        <w:spacing w:lineRule="auto" w:line="240" w:before="57" w:after="57"/>
+        <w:rPr>
+          <w:rFonts w:ascii="Times New Roman" w:hAnsi="Times New Roman"/>
+          <w:i w:val="false"/>
+          <w:i w:val="false"/>
+          <w:iCs w:val="false"/>
+          <w:sz w:val="24"/>
+          <w:szCs w:val="24"/>
+        </w:rPr>
       </w:pPr>
       <w:r>
         <w:rPr>
@@ -428,7 +901,14 @@
       <w:pPr>
         <w:pStyle w:val="Normal"/>
         <w:spacing w:lineRule="auto" w:line="240" w:before="57" w:after="57"/>
-        <w:rPr/>
+        <w:rPr>
+          <w:rFonts w:ascii="Times New Roman" w:hAnsi="Times New Roman"/>
+          <w:i w:val="false"/>
+          <w:i w:val="false"/>
+          <w:iCs w:val="false"/>
+          <w:sz w:val="24"/>
+          <w:szCs w:val="24"/>
+        </w:rPr>
       </w:pPr>
       <w:r>
         <w:rPr>
@@ -469,6 +949,12 @@
         <w:pStyle w:val="Normal"/>
         <w:spacing w:lineRule="auto" w:line="240" w:before="57" w:after="57"/>
         <w:rPr>
+          <w:rFonts w:ascii="Times New Roman" w:hAnsi="Times New Roman"/>
+          <w:i w:val="false"/>
+          <w:i w:val="false"/>
+          <w:iCs w:val="false"/>
+          <w:sz w:val="24"/>
+          <w:szCs w:val="24"/>
           <w:highlight w:val="yellow"/>
         </w:rPr>
       </w:pPr>
@@ -511,7 +997,14 @@
       <w:pPr>
         <w:pStyle w:val="Normal"/>
         <w:spacing w:lineRule="auto" w:line="240" w:before="57" w:after="57"/>
-        <w:rPr/>
+        <w:rPr>
+          <w:rFonts w:ascii="Times New Roman" w:hAnsi="Times New Roman"/>
+          <w:i w:val="false"/>
+          <w:i w:val="false"/>
+          <w:iCs w:val="false"/>
+          <w:sz w:val="24"/>
+          <w:szCs w:val="24"/>
+        </w:rPr>
       </w:pPr>
       <w:r>
         <w:rPr>
@@ -611,7 +1104,14 @@
       <w:pPr>
         <w:pStyle w:val="Normal"/>
         <w:spacing w:lineRule="auto" w:line="240" w:before="57" w:after="57"/>
-        <w:rPr/>
+        <w:rPr>
+          <w:rFonts w:ascii="Times New Roman" w:hAnsi="Times New Roman"/>
+          <w:i w:val="false"/>
+          <w:i w:val="false"/>
+          <w:iCs w:val="false"/>
+          <w:sz w:val="24"/>
+          <w:szCs w:val="24"/>
+        </w:rPr>
       </w:pPr>
       <w:r>
         <w:rPr>
@@ -681,6 +1181,9 @@
         <w:spacing w:lineRule="auto" w:line="240" w:before="57" w:after="57"/>
         <w:rPr>
           <w:rFonts w:ascii="Times New Roman" w:hAnsi="Times New Roman"/>
+          <w:i w:val="false"/>
+          <w:i w:val="false"/>
+          <w:iCs w:val="false"/>
           <w:sz w:val="24"/>
           <w:szCs w:val="24"/>
         </w:rPr>
@@ -748,7 +1251,14 @@
       <w:pPr>
         <w:pStyle w:val="Normal"/>
         <w:spacing w:lineRule="auto" w:line="240" w:before="57" w:after="57"/>
-        <w:rPr/>
+        <w:rPr>
+          <w:rFonts w:ascii="Times New Roman" w:hAnsi="Times New Roman"/>
+          <w:i/>
+          <w:i/>
+          <w:iCs/>
+          <w:sz w:val="24"/>
+          <w:szCs w:val="24"/>
+        </w:rPr>
       </w:pPr>
       <w:r>
         <w:rPr>
@@ -768,6 +1278,9 @@
         <w:spacing w:lineRule="auto" w:line="240" w:before="57" w:after="57"/>
         <w:rPr>
           <w:rFonts w:ascii="Times New Roman" w:hAnsi="Times New Roman"/>
+          <w:i w:val="false"/>
+          <w:i w:val="false"/>
+          <w:iCs w:val="false"/>
           <w:sz w:val="24"/>
           <w:szCs w:val="24"/>
         </w:rPr>
@@ -787,11 +1300,7 @@
       <w:pPr>
         <w:pStyle w:val="Normal"/>
         <w:spacing w:lineRule="auto" w:line="240" w:before="57" w:after="57"/>
-        <w:rPr>
-          <w:rFonts w:ascii="Times New Roman" w:hAnsi="Times New Roman"/>
-          <w:sz w:val="24"/>
-          <w:szCs w:val="24"/>
-        </w:rPr>
+        <w:rPr/>
       </w:pPr>
       <w:r>
         <w:rPr>
@@ -820,6 +1329,9 @@
         <w:spacing w:lineRule="auto" w:line="240" w:before="57" w:after="57"/>
         <w:rPr>
           <w:rFonts w:ascii="Times New Roman" w:hAnsi="Times New Roman"/>
+          <w:i w:val="false"/>
+          <w:i w:val="false"/>
+          <w:iCs w:val="false"/>
           <w:sz w:val="24"/>
           <w:szCs w:val="24"/>
         </w:rPr>
@@ -868,6 +1380,9 @@
         <w:spacing w:lineRule="auto" w:line="240" w:before="57" w:after="57"/>
         <w:rPr>
           <w:rFonts w:ascii="Times New Roman" w:hAnsi="Times New Roman"/>
+          <w:i w:val="false"/>
+          <w:i w:val="false"/>
+          <w:iCs w:val="false"/>
           <w:sz w:val="24"/>
           <w:szCs w:val="24"/>
         </w:rPr>
@@ -948,11 +1463,7 @@
     <w:p>
       <w:pPr>
         <w:pStyle w:val="Normal"/>
-        <w:rPr>
-          <w:rFonts w:ascii="Times New Roman" w:hAnsi="Times New Roman"/>
-          <w:sz w:val="24"/>
-          <w:szCs w:val="24"/>
-        </w:rPr>
+        <w:rPr/>
       </w:pPr>
       <w:r>
         <w:rPr>
@@ -1022,11 +1533,7 @@
     <w:p>
       <w:pPr>
         <w:pStyle w:val="Normal"/>
-        <w:rPr>
-          <w:rFonts w:ascii="Times New Roman" w:hAnsi="Times New Roman"/>
-          <w:sz w:val="24"/>
-          <w:szCs w:val="24"/>
-        </w:rPr>
+        <w:rPr/>
       </w:pPr>
       <w:r>
         <w:rPr>
@@ -1071,11 +1578,7 @@
     <w:p>
       <w:pPr>
         <w:pStyle w:val="Normal"/>
-        <w:rPr>
-          <w:rFonts w:ascii="Times New Roman" w:hAnsi="Times New Roman"/>
-          <w:sz w:val="24"/>
-          <w:szCs w:val="24"/>
-        </w:rPr>
+        <w:rPr/>
       </w:pPr>
       <w:r>
         <w:rPr>
@@ -1237,11 +1740,7 @@
     <w:p>
       <w:pPr>
         <w:pStyle w:val="Normal"/>
-        <w:rPr>
-          <w:rFonts w:ascii="Times New Roman" w:hAnsi="Times New Roman"/>
-          <w:sz w:val="24"/>
-          <w:szCs w:val="24"/>
-        </w:rPr>
+        <w:rPr/>
       </w:pPr>
       <w:r>
         <w:rPr>
@@ -1332,11 +1831,7 @@
     <w:p>
       <w:pPr>
         <w:pStyle w:val="Normal"/>
-        <w:rPr>
-          <w:rFonts w:ascii="Times New Roman" w:hAnsi="Times New Roman"/>
-          <w:sz w:val="24"/>
-          <w:szCs w:val="24"/>
-        </w:rPr>
+        <w:rPr/>
       </w:pPr>
       <w:r>
         <w:rPr>
@@ -1551,6 +2046,17 @@
       </w:pPr>
       <w:r>
         <w:rPr/>
+      </w:r>
+    </w:p>
+    <w:p>
+      <w:pPr>
+        <w:pStyle w:val="Normal"/>
+        <w:spacing w:lineRule="auto" w:line="240" w:before="57" w:after="57"/>
+        <w:rPr/>
+      </w:pPr>
+      <w:r>
+        <w:rPr/>
+        <w:t>Switching to the root rhizopshere – it is just not reasonable to look at the rhizosphere until I can get a grip on the root system.</w:t>
       </w:r>
     </w:p>
     <w:p>
@@ -1636,6 +2142,9 @@
     <w:qFormat/>
     <w:pPr>
       <w:widowControl/>
+      <w:kinsoku w:val="true"/>
+      <w:overflowPunct w:val="true"/>
+      <w:autoSpaceDE w:val="true"/>
       <w:bidi w:val="0"/>
       <w:jc w:val="left"/>
     </w:pPr>
@@ -1654,6 +2163,14 @@
     <w:rPr>
       <w:i/>
       <w:iCs/>
+    </w:rPr>
+  </w:style>
+  <w:style w:type="character" w:styleId="InternetLink">
+    <w:name w:val="Internet Link"/>
+    <w:rPr>
+      <w:color w:val="000080"/>
+      <w:u w:val="single"/>
+      <w:lang w:val="zxx" w:eastAsia="zxx" w:bidi="zxx"/>
     </w:rPr>
   </w:style>
   <w:style w:type="paragraph" w:styleId="Heading">

--- a/Rigby_abstract_draft.docx
+++ b/Rigby_abstract_draft.docx
@@ -173,51 +173,6 @@
           <w:szCs w:val="24"/>
         </w:rPr>
         <w:t xml:space="preserve">the interactions within the rhizosphere, there is not much research looking at the interaction between the phyllosphere (the microbial community within the above ground plant material) and the rhizosphere. </w:t>
-      </w:r>
-    </w:p>
-    <w:p>
-      <w:pPr>
-        <w:pStyle w:val="Normal"/>
-        <w:spacing w:lineRule="auto" w:line="240" w:before="57" w:after="57"/>
-        <w:rPr>
-          <w:rFonts w:ascii="Times New Roman" w:hAnsi="Times New Roman"/>
-          <w:i w:val="false"/>
-          <w:i w:val="false"/>
-          <w:iCs w:val="false"/>
-          <w:sz w:val="24"/>
-          <w:szCs w:val="24"/>
-        </w:rPr>
-      </w:pPr>
-      <w:r>
-        <w:rPr/>
-      </w:r>
-    </w:p>
-    <w:p>
-      <w:pPr>
-        <w:pStyle w:val="Normal"/>
-        <w:spacing w:lineRule="auto" w:line="240" w:before="57" w:after="57"/>
-        <w:rPr/>
-      </w:pPr>
-      <w:r>
-        <w:rPr>
-          <w:rFonts w:ascii="Times New Roman" w:hAnsi="Times New Roman"/>
-          <w:i w:val="false"/>
-          <w:iCs w:val="false"/>
-          <w:sz w:val="24"/>
-          <w:szCs w:val="24"/>
-        </w:rPr>
-        <w:t xml:space="preserve">elucidating the community composition and the interactions between the host-plant and the root microbiome, there is a surprising lack of research looking at the </w:t>
-      </w:r>
-      <w:r>
-        <w:rPr>
-          <w:rFonts w:ascii="Times New Roman" w:hAnsi="Times New Roman"/>
-          <w:i w:val="false"/>
-          <w:iCs w:val="false"/>
-          <w:sz w:val="24"/>
-          <w:szCs w:val="24"/>
-          <w:highlight w:val="yellow"/>
-        </w:rPr>
-        <w:t xml:space="preserve">composition and interactions of the phyllosphere with its host plant. </w:t>
       </w:r>
     </w:p>
     <w:p>
